--- a/Assessment Template 2019 Cycle [Academic Units].docx
+++ b/Assessment Template 2019 Cycle [Academic Units].docx
@@ -240,7 +240,7 @@
               </wp:anchor>
             </w:drawing>
           </mc:Choice>
-          <mc:Fallback xmlns:w16cid="http://schemas.microsoft.com/office/word/2016/wordml/cid" xmlns:am3d="http://schemas.microsoft.com/office/drawing/2017/model3d" xmlns:aink="http://schemas.microsoft.com/office/drawing/2016/ink" xmlns:cx8="http://schemas.microsoft.com/office/drawing/2016/5/14/chartex" xmlns:cx7="http://schemas.microsoft.com/office/drawing/2016/5/13/chartex" xmlns:cx6="http://schemas.microsoft.com/office/drawing/2016/5/12/chartex" xmlns:cx5="http://schemas.microsoft.com/office/drawing/2016/5/11/chartex" xmlns:cx4="http://schemas.microsoft.com/office/drawing/2016/5/10/chartex" xmlns:cx3="http://schemas.microsoft.com/office/drawing/2016/5/9/chartex" xmlns:cx2="http://schemas.microsoft.com/office/drawing/2015/10/21/chartex">
+          <mc:Fallback xmlns:cx2="http://schemas.microsoft.com/office/drawing/2015/10/21/chartex" xmlns:cx3="http://schemas.microsoft.com/office/drawing/2016/5/9/chartex" xmlns:cx4="http://schemas.microsoft.com/office/drawing/2016/5/10/chartex" xmlns:cx5="http://schemas.microsoft.com/office/drawing/2016/5/11/chartex" xmlns:cx6="http://schemas.microsoft.com/office/drawing/2016/5/12/chartex" xmlns:cx7="http://schemas.microsoft.com/office/drawing/2016/5/13/chartex" xmlns:cx8="http://schemas.microsoft.com/office/drawing/2016/5/14/chartex" xmlns:aink="http://schemas.microsoft.com/office/drawing/2016/ink" xmlns:am3d="http://schemas.microsoft.com/office/drawing/2017/model3d" xmlns:w16cid="http://schemas.microsoft.com/office/word/2016/wordml/cid">
             <w:pict>
               <v:shapetype w14:anchorId="0919AFC6" id="_x0000_t202" coordsize="21600,21600" o:spt="202" path="m,l,21600r21600,l21600,xe">
                 <v:stroke joinstyle="miter"/>
@@ -410,7 +410,6 @@
                                 <w:szCs w:val="28"/>
                               </w:rPr>
                             </w:pPr>
-                            <w:proofErr w:type="gramStart"/>
                             <w:r>
                               <w:rPr>
                                 <w:rFonts w:asciiTheme="minorHAnsi" w:hAnsi="Calibri" w:cstheme="minorBidi"/>
@@ -419,18 +418,7 @@
                                 <w:sz w:val="28"/>
                                 <w:szCs w:val="28"/>
                               </w:rPr>
-                              <w:t>mission</w:t>
-                            </w:r>
-                            <w:proofErr w:type="gramEnd"/>
-                            <w:r>
-                              <w:rPr>
-                                <w:rFonts w:asciiTheme="minorHAnsi" w:hAnsi="Calibri" w:cstheme="minorBidi"/>
-                                <w:color w:val="000000"/>
-                                <w:kern w:val="24"/>
-                                <w:sz w:val="28"/>
-                                <w:szCs w:val="28"/>
-                              </w:rPr>
-                              <w:t>, goals, &amp; outcomes</w:t>
+                              <w:t>mission, goals, &amp; outcomes</w:t>
                             </w:r>
                           </w:p>
                         </w:txbxContent>
@@ -450,7 +438,7 @@
               </wp:anchor>
             </w:drawing>
           </mc:Choice>
-          <mc:Fallback xmlns:w16cid="http://schemas.microsoft.com/office/word/2016/wordml/cid" xmlns:am3d="http://schemas.microsoft.com/office/drawing/2017/model3d" xmlns:aink="http://schemas.microsoft.com/office/drawing/2016/ink" xmlns:cx8="http://schemas.microsoft.com/office/drawing/2016/5/14/chartex" xmlns:cx7="http://schemas.microsoft.com/office/drawing/2016/5/13/chartex" xmlns:cx6="http://schemas.microsoft.com/office/drawing/2016/5/12/chartex" xmlns:cx5="http://schemas.microsoft.com/office/drawing/2016/5/11/chartex" xmlns:cx4="http://schemas.microsoft.com/office/drawing/2016/5/10/chartex" xmlns:cx3="http://schemas.microsoft.com/office/drawing/2016/5/9/chartex" xmlns:cx2="http://schemas.microsoft.com/office/drawing/2015/10/21/chartex">
+          <mc:Fallback xmlns:cx2="http://schemas.microsoft.com/office/drawing/2015/10/21/chartex" xmlns:cx3="http://schemas.microsoft.com/office/drawing/2016/5/9/chartex" xmlns:cx4="http://schemas.microsoft.com/office/drawing/2016/5/10/chartex" xmlns:cx5="http://schemas.microsoft.com/office/drawing/2016/5/11/chartex" xmlns:cx6="http://schemas.microsoft.com/office/drawing/2016/5/12/chartex" xmlns:cx7="http://schemas.microsoft.com/office/drawing/2016/5/13/chartex" xmlns:cx8="http://schemas.microsoft.com/office/drawing/2016/5/14/chartex" xmlns:aink="http://schemas.microsoft.com/office/drawing/2016/ink" xmlns:am3d="http://schemas.microsoft.com/office/drawing/2017/model3d" xmlns:w16cid="http://schemas.microsoft.com/office/word/2016/wordml/cid">
             <w:pict>
               <v:shape w14:anchorId="3CAB4BEB" id="Freeform 11" o:spid="_x0000_s1027" style="position:absolute;left:0;text-align:left;margin-left:165pt;margin-top:5.35pt;width:195pt;height:23.15pt;z-index:251659264;visibility:visible;mso-wrap-style:square;mso-width-percent:0;mso-height-percent:0;mso-wrap-distance-left:9pt;mso-wrap-distance-top:0;mso-wrap-distance-right:9pt;mso-wrap-distance-bottom:0;mso-position-horizontal:absolute;mso-position-horizontal-relative:text;mso-position-vertical:absolute;mso-position-vertical-relative:text;mso-width-percent:0;mso-height-percent:0;mso-width-relative:margin;mso-height-relative:margin;v-text-anchor:middle" coordsize="1448097,1448097" o:spt="100" o:gfxdata="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" adj="-11796480,,5400" path="m,l1448097,r,1448097l,1448097,,xe" filled="f" stroked="f">
                 <v:stroke joinstyle="miter"/>
@@ -516,7 +504,7 @@
           <w:color w:val="C00000"/>
           <w:sz w:val="20"/>
         </w:rPr>
-        <w:t>&lt;insert unit name&gt;</w:t>
+        <w:t>Test Unit</w:t>
       </w:r>
     </w:p>
     <w:p>
@@ -531,8 +519,10 @@
           <w:color w:val="C00000"/>
           <w:sz w:val="20"/>
         </w:rPr>
-        <w:t>&lt;insert unit mission&gt;</w:t>
-      </w:r>
+        <w:t>Can I merge this into multiple pages</w:t>
+      </w:r>
+      <w:bookmarkStart w:id="0" w:name="_GoBack"/>
+      <w:bookmarkEnd w:id="0"/>
     </w:p>
     <w:p>
       <w:pPr>
@@ -865,10 +855,7 @@
           </w:tcPr>
           <w:p>
             <w:r>
-              <w:t>Outcome</w:t>
-            </w:r>
-            <w:r>
-              <w:t xml:space="preserve"> 2</w:t>
+              <w:t>Outcome 2</w:t>
             </w:r>
           </w:p>
         </w:tc>
@@ -878,10 +865,7 @@
           </w:tcPr>
           <w:p>
             <w:r>
-              <w:t>Outcome</w:t>
-            </w:r>
-            <w:r>
-              <w:t xml:space="preserve"> 3</w:t>
+              <w:t>Outcome 3</w:t>
             </w:r>
           </w:p>
         </w:tc>
@@ -891,10 +875,7 @@
           </w:tcPr>
           <w:p>
             <w:r>
-              <w:t>Outcome</w:t>
-            </w:r>
-            <w:r>
-              <w:t xml:space="preserve"> 4</w:t>
+              <w:t>Outcome 4</w:t>
             </w:r>
           </w:p>
         </w:tc>
@@ -904,10 +885,7 @@
           </w:tcPr>
           <w:p>
             <w:r>
-              <w:t>Outcome</w:t>
-            </w:r>
-            <w:r>
-              <w:t xml:space="preserve"> 5</w:t>
+              <w:t>Outcome 5</w:t>
             </w:r>
           </w:p>
         </w:tc>
@@ -917,10 +895,7 @@
           </w:tcPr>
           <w:p>
             <w:r>
-              <w:t>Outcome</w:t>
-            </w:r>
-            <w:r>
-              <w:t xml:space="preserve"> 6</w:t>
+              <w:t>Outcome 6</w:t>
             </w:r>
           </w:p>
         </w:tc>
@@ -1235,10 +1210,7 @@
       </w:tr>
     </w:tbl>
     <w:p/>
-    <w:p>
-      <w:bookmarkStart w:id="0" w:name="_GoBack"/>
-      <w:bookmarkEnd w:id="0"/>
-    </w:p>
+    <w:p/>
     <w:p>
       <w:pPr>
         <w:rPr>
@@ -1315,7 +1287,7 @@
               </wp:anchor>
             </w:drawing>
           </mc:Choice>
-          <mc:Fallback xmlns:w16cid="http://schemas.microsoft.com/office/word/2016/wordml/cid" xmlns:am3d="http://schemas.microsoft.com/office/drawing/2017/model3d" xmlns:aink="http://schemas.microsoft.com/office/drawing/2016/ink" xmlns:cx8="http://schemas.microsoft.com/office/drawing/2016/5/14/chartex" xmlns:cx7="http://schemas.microsoft.com/office/drawing/2016/5/13/chartex" xmlns:cx6="http://schemas.microsoft.com/office/drawing/2016/5/12/chartex" xmlns:cx5="http://schemas.microsoft.com/office/drawing/2016/5/11/chartex" xmlns:cx4="http://schemas.microsoft.com/office/drawing/2016/5/10/chartex" xmlns:cx3="http://schemas.microsoft.com/office/drawing/2016/5/9/chartex" xmlns:cx2="http://schemas.microsoft.com/office/drawing/2015/10/21/chartex">
+          <mc:Fallback xmlns:cx2="http://schemas.microsoft.com/office/drawing/2015/10/21/chartex" xmlns:cx3="http://schemas.microsoft.com/office/drawing/2016/5/9/chartex" xmlns:cx4="http://schemas.microsoft.com/office/drawing/2016/5/10/chartex" xmlns:cx5="http://schemas.microsoft.com/office/drawing/2016/5/11/chartex" xmlns:cx6="http://schemas.microsoft.com/office/drawing/2016/5/12/chartex" xmlns:cx7="http://schemas.microsoft.com/office/drawing/2016/5/13/chartex" xmlns:cx8="http://schemas.microsoft.com/office/drawing/2016/5/14/chartex" xmlns:aink="http://schemas.microsoft.com/office/drawing/2016/ink" xmlns:am3d="http://schemas.microsoft.com/office/drawing/2017/model3d" xmlns:w16cid="http://schemas.microsoft.com/office/word/2016/wordml/cid">
             <w:pict>
               <v:shapetype w14:anchorId="7B20D4F5" id="_x0000_t67" coordsize="21600,21600" o:spt="67" adj="16200,5400" path="m0@0l@1@0@1,0@2,0@2@0,21600@0,10800,21600xe">
                 <v:stroke joinstyle="miter"/>
@@ -1582,7 +1554,7 @@
               </wp:anchor>
             </w:drawing>
           </mc:Choice>
-          <mc:Fallback xmlns:w16cid="http://schemas.microsoft.com/office/word/2016/wordml/cid" xmlns:am3d="http://schemas.microsoft.com/office/drawing/2017/model3d" xmlns:aink="http://schemas.microsoft.com/office/drawing/2016/ink" xmlns:cx8="http://schemas.microsoft.com/office/drawing/2016/5/14/chartex" xmlns:cx7="http://schemas.microsoft.com/office/drawing/2016/5/13/chartex" xmlns:cx6="http://schemas.microsoft.com/office/drawing/2016/5/12/chartex" xmlns:cx5="http://schemas.microsoft.com/office/drawing/2016/5/11/chartex" xmlns:cx4="http://schemas.microsoft.com/office/drawing/2016/5/10/chartex" xmlns:cx3="http://schemas.microsoft.com/office/drawing/2016/5/9/chartex" xmlns:cx2="http://schemas.microsoft.com/office/drawing/2015/10/21/chartex">
+          <mc:Fallback xmlns:cx2="http://schemas.microsoft.com/office/drawing/2015/10/21/chartex" xmlns:cx3="http://schemas.microsoft.com/office/drawing/2016/5/9/chartex" xmlns:cx4="http://schemas.microsoft.com/office/drawing/2016/5/10/chartex" xmlns:cx5="http://schemas.microsoft.com/office/drawing/2016/5/11/chartex" xmlns:cx6="http://schemas.microsoft.com/office/drawing/2016/5/12/chartex" xmlns:cx7="http://schemas.microsoft.com/office/drawing/2016/5/13/chartex" xmlns:cx8="http://schemas.microsoft.com/office/drawing/2016/5/14/chartex" xmlns:aink="http://schemas.microsoft.com/office/drawing/2016/ink" xmlns:am3d="http://schemas.microsoft.com/office/drawing/2017/model3d" xmlns:w16cid="http://schemas.microsoft.com/office/word/2016/wordml/cid">
             <w:pict>
               <v:shape w14:anchorId="02211C47" id="TextBox 24" o:spid="_x0000_s1028" type="#_x0000_t202" style="position:absolute;left:0;text-align:left;margin-left:249.3pt;margin-top:2.9pt;width:41.35pt;height:31.9pt;z-index:251666432;visibility:visible;mso-wrap-style:none;mso-wrap-distance-left:9pt;mso-wrap-distance-top:0;mso-wrap-distance-right:9pt;mso-wrap-distance-bottom:0;mso-position-horizontal:absolute;mso-position-horizontal-relative:text;mso-position-vertical:absolute;mso-position-vertical-relative:text;v-text-anchor:top" o:gfxdata="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" filled="f" stroked="f">
                 <v:textbox style="mso-fit-shape-to-text:t">
@@ -1743,7 +1715,6 @@
                                 <w:sz w:val="14"/>
                               </w:rPr>
                             </w:pPr>
-                            <w:proofErr w:type="gramStart"/>
                             <w:r>
                               <w:rPr>
                                 <w:rFonts w:asciiTheme="minorHAnsi" w:hAnsi="Calibri" w:cstheme="minorBidi"/>
@@ -1760,26 +1731,7 @@
                                   </w14:solidFill>
                                 </w14:textFill>
                               </w:rPr>
-                              <w:t>assessment</w:t>
-                            </w:r>
-                            <w:proofErr w:type="gramEnd"/>
-                            <w:r>
-                              <w:rPr>
-                                <w:rFonts w:asciiTheme="minorHAnsi" w:hAnsi="Calibri" w:cstheme="minorBidi"/>
-                                <w:color w:val="000000" w:themeColor="text1"/>
-                                <w:kern w:val="24"/>
-                                <w:sz w:val="28"/>
-                                <w:szCs w:val="48"/>
-                                <w14:textFill>
-                                  <w14:solidFill>
-                                    <w14:schemeClr w14:val="tx1">
-                                      <w14:satOff w14:val="0"/>
-                                      <w14:lumOff w14:val="0"/>
-                                    </w14:schemeClr>
-                                  </w14:solidFill>
-                                </w14:textFill>
-                              </w:rPr>
-                              <w:t xml:space="preserve"> methods/metrics</w:t>
+                              <w:t>assessment methods/metrics</w:t>
                             </w:r>
                           </w:p>
                         </w:txbxContent>
@@ -1799,7 +1751,7 @@
               </wp:anchor>
             </w:drawing>
           </mc:Choice>
-          <mc:Fallback xmlns:w16cid="http://schemas.microsoft.com/office/word/2016/wordml/cid" xmlns:am3d="http://schemas.microsoft.com/office/drawing/2017/model3d" xmlns:aink="http://schemas.microsoft.com/office/drawing/2016/ink" xmlns:cx8="http://schemas.microsoft.com/office/drawing/2016/5/14/chartex" xmlns:cx7="http://schemas.microsoft.com/office/drawing/2016/5/13/chartex" xmlns:cx6="http://schemas.microsoft.com/office/drawing/2016/5/12/chartex" xmlns:cx5="http://schemas.microsoft.com/office/drawing/2016/5/11/chartex" xmlns:cx4="http://schemas.microsoft.com/office/drawing/2016/5/10/chartex" xmlns:cx3="http://schemas.microsoft.com/office/drawing/2016/5/9/chartex" xmlns:cx2="http://schemas.microsoft.com/office/drawing/2015/10/21/chartex">
+          <mc:Fallback xmlns:cx2="http://schemas.microsoft.com/office/drawing/2015/10/21/chartex" xmlns:cx3="http://schemas.microsoft.com/office/drawing/2016/5/9/chartex" xmlns:cx4="http://schemas.microsoft.com/office/drawing/2016/5/10/chartex" xmlns:cx5="http://schemas.microsoft.com/office/drawing/2016/5/11/chartex" xmlns:cx6="http://schemas.microsoft.com/office/drawing/2016/5/12/chartex" xmlns:cx7="http://schemas.microsoft.com/office/drawing/2016/5/13/chartex" xmlns:cx8="http://schemas.microsoft.com/office/drawing/2016/5/14/chartex" xmlns:aink="http://schemas.microsoft.com/office/drawing/2016/ink" xmlns:am3d="http://schemas.microsoft.com/office/drawing/2017/model3d" xmlns:w16cid="http://schemas.microsoft.com/office/word/2016/wordml/cid">
             <w:pict>
               <v:shape w14:anchorId="6818E2EA" id="Freeform 12" o:spid="_x0000_s1029" style="position:absolute;margin-left:180.25pt;margin-top:11.05pt;width:177pt;height:23.25pt;z-index:251665408;visibility:visible;mso-wrap-style:square;mso-width-percent:0;mso-height-percent:0;mso-wrap-distance-left:9pt;mso-wrap-distance-top:0;mso-wrap-distance-right:9pt;mso-wrap-distance-bottom:0;mso-position-horizontal:absolute;mso-position-horizontal-relative:text;mso-position-vertical:absolute;mso-position-vertical-relative:text;mso-width-percent:0;mso-height-percent:0;mso-width-relative:margin;mso-height-relative:margin;v-text-anchor:middle" coordsize="2370839,1399282" o:spt="100" o:gfxdata="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" adj="-11796480,,5400" path="m,l2370839,r,1399282l,1399282,,xe" filled="f" stroked="f">
                 <v:stroke joinstyle="miter"/>
@@ -1859,23 +1811,7 @@
           <w:color w:val="C00000"/>
           <w:sz w:val="20"/>
         </w:rPr>
-        <w:t xml:space="preserve">~ </w:t>
-      </w:r>
-      <w:proofErr w:type="gramStart"/>
-      <w:r>
-        <w:rPr>
-          <w:color w:val="C00000"/>
-          <w:sz w:val="20"/>
-        </w:rPr>
-        <w:t>one(</w:t>
-      </w:r>
-      <w:proofErr w:type="gramEnd"/>
-      <w:r>
-        <w:rPr>
-          <w:color w:val="C00000"/>
-          <w:sz w:val="20"/>
-        </w:rPr>
-        <w:t>1) paragraph of narrative</w:t>
+        <w:t>~ one(1) paragraph of narrative</w:t>
       </w:r>
       <w:r>
         <w:rPr>
@@ -2346,7 +2282,7 @@
               </wp:anchor>
             </w:drawing>
           </mc:Choice>
-          <mc:Fallback xmlns:w16cid="http://schemas.microsoft.com/office/word/2016/wordml/cid" xmlns:am3d="http://schemas.microsoft.com/office/drawing/2017/model3d" xmlns:aink="http://schemas.microsoft.com/office/drawing/2016/ink" xmlns:cx8="http://schemas.microsoft.com/office/drawing/2016/5/14/chartex" xmlns:cx7="http://schemas.microsoft.com/office/drawing/2016/5/13/chartex" xmlns:cx6="http://schemas.microsoft.com/office/drawing/2016/5/12/chartex" xmlns:cx5="http://schemas.microsoft.com/office/drawing/2016/5/11/chartex" xmlns:cx4="http://schemas.microsoft.com/office/drawing/2016/5/10/chartex" xmlns:cx3="http://schemas.microsoft.com/office/drawing/2016/5/9/chartex" xmlns:cx2="http://schemas.microsoft.com/office/drawing/2015/10/21/chartex">
+          <mc:Fallback xmlns:cx2="http://schemas.microsoft.com/office/drawing/2015/10/21/chartex" xmlns:cx3="http://schemas.microsoft.com/office/drawing/2016/5/9/chartex" xmlns:cx4="http://schemas.microsoft.com/office/drawing/2016/5/10/chartex" xmlns:cx5="http://schemas.microsoft.com/office/drawing/2016/5/11/chartex" xmlns:cx6="http://schemas.microsoft.com/office/drawing/2016/5/12/chartex" xmlns:cx7="http://schemas.microsoft.com/office/drawing/2016/5/13/chartex" xmlns:cx8="http://schemas.microsoft.com/office/drawing/2016/5/14/chartex" xmlns:aink="http://schemas.microsoft.com/office/drawing/2016/ink" xmlns:am3d="http://schemas.microsoft.com/office/drawing/2017/model3d" xmlns:w16cid="http://schemas.microsoft.com/office/word/2016/wordml/cid">
             <w:pict>
               <v:shape w14:anchorId="1852F9A1" id="Down Arrow 18" o:spid="_x0000_s1026" type="#_x0000_t67" style="position:absolute;margin-left:251pt;margin-top:22.25pt;width:24.75pt;height:23.25pt;z-index:251667456;visibility:visible;mso-wrap-style:square;mso-width-percent:0;mso-height-percent:0;mso-wrap-distance-left:9pt;mso-wrap-distance-top:0;mso-wrap-distance-right:9pt;mso-wrap-distance-bottom:0;mso-position-horizontal:absolute;mso-position-horizontal-relative:text;mso-position-vertical:absolute;mso-position-vertical-relative:text;mso-width-percent:0;mso-height-percent:0;mso-width-relative:margin;mso-height-relative:margin;v-text-anchor:top" o:gfxdata="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" adj="10800" fillcolor="#860000" strokecolor="#860000" strokeweight="1pt"/>
             </w:pict>
@@ -2438,7 +2374,7 @@
               </wp:anchor>
             </w:drawing>
           </mc:Choice>
-          <mc:Fallback xmlns:w16cid="http://schemas.microsoft.com/office/word/2016/wordml/cid" xmlns:am3d="http://schemas.microsoft.com/office/drawing/2017/model3d" xmlns:aink="http://schemas.microsoft.com/office/drawing/2016/ink" xmlns:cx8="http://schemas.microsoft.com/office/drawing/2016/5/14/chartex" xmlns:cx7="http://schemas.microsoft.com/office/drawing/2016/5/13/chartex" xmlns:cx6="http://schemas.microsoft.com/office/drawing/2016/5/12/chartex" xmlns:cx5="http://schemas.microsoft.com/office/drawing/2016/5/11/chartex" xmlns:cx4="http://schemas.microsoft.com/office/drawing/2016/5/10/chartex" xmlns:cx3="http://schemas.microsoft.com/office/drawing/2016/5/9/chartex" xmlns:cx2="http://schemas.microsoft.com/office/drawing/2015/10/21/chartex">
+          <mc:Fallback xmlns:cx2="http://schemas.microsoft.com/office/drawing/2015/10/21/chartex" xmlns:cx3="http://schemas.microsoft.com/office/drawing/2016/5/9/chartex" xmlns:cx4="http://schemas.microsoft.com/office/drawing/2016/5/10/chartex" xmlns:cx5="http://schemas.microsoft.com/office/drawing/2016/5/11/chartex" xmlns:cx6="http://schemas.microsoft.com/office/drawing/2016/5/12/chartex" xmlns:cx7="http://schemas.microsoft.com/office/drawing/2016/5/13/chartex" xmlns:cx8="http://schemas.microsoft.com/office/drawing/2016/5/14/chartex" xmlns:aink="http://schemas.microsoft.com/office/drawing/2016/ink" xmlns:am3d="http://schemas.microsoft.com/office/drawing/2017/model3d" xmlns:w16cid="http://schemas.microsoft.com/office/word/2016/wordml/cid">
             <w:pict>
               <v:shape w14:anchorId="1BCD3F95" id="TextBox 25" o:spid="_x0000_s1030" type="#_x0000_t202" style="position:absolute;margin-left:244.5pt;margin-top:21.55pt;width:41.35pt;height:31.9pt;z-index:251669504;visibility:visible;mso-wrap-style:none;mso-wrap-distance-left:9pt;mso-wrap-distance-top:0;mso-wrap-distance-right:9pt;mso-wrap-distance-bottom:0;mso-position-horizontal:absolute;mso-position-horizontal-relative:text;mso-position-vertical:absolute;mso-position-vertical-relative:text;v-text-anchor:top" o:gfxdata="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" filled="f" stroked="f">
                 <v:textbox style="mso-fit-shape-to-text:t">
@@ -2691,7 +2627,6 @@
                                 <w:sz w:val="14"/>
                               </w:rPr>
                             </w:pPr>
-                            <w:proofErr w:type="gramStart"/>
                             <w:r>
                               <w:rPr>
                                 <w:rFonts w:asciiTheme="minorHAnsi" w:hAnsi="Calibri" w:cstheme="minorBidi"/>
@@ -2708,26 +2643,7 @@
                                   </w14:solidFill>
                                 </w14:textFill>
                               </w:rPr>
-                              <w:t>data</w:t>
-                            </w:r>
-                            <w:proofErr w:type="gramEnd"/>
-                            <w:r>
-                              <w:rPr>
-                                <w:rFonts w:asciiTheme="minorHAnsi" w:hAnsi="Calibri" w:cstheme="minorBidi"/>
-                                <w:color w:val="000000" w:themeColor="text1"/>
-                                <w:kern w:val="24"/>
-                                <w:sz w:val="28"/>
-                                <w:szCs w:val="48"/>
-                                <w14:textFill>
-                                  <w14:solidFill>
-                                    <w14:schemeClr w14:val="tx1">
-                                      <w14:satOff w14:val="0"/>
-                                      <w14:lumOff w14:val="0"/>
-                                    </w14:schemeClr>
-                                  </w14:solidFill>
-                                </w14:textFill>
-                              </w:rPr>
-                              <w:t xml:space="preserve"> collection</w:t>
+                              <w:t>data collection</w:t>
                             </w:r>
                           </w:p>
                         </w:txbxContent>
@@ -2747,7 +2663,7 @@
               </wp:anchor>
             </w:drawing>
           </mc:Choice>
-          <mc:Fallback xmlns:w16cid="http://schemas.microsoft.com/office/word/2016/wordml/cid" xmlns:am3d="http://schemas.microsoft.com/office/drawing/2017/model3d" xmlns:aink="http://schemas.microsoft.com/office/drawing/2016/ink" xmlns:cx8="http://schemas.microsoft.com/office/drawing/2016/5/14/chartex" xmlns:cx7="http://schemas.microsoft.com/office/drawing/2016/5/13/chartex" xmlns:cx6="http://schemas.microsoft.com/office/drawing/2016/5/12/chartex" xmlns:cx5="http://schemas.microsoft.com/office/drawing/2016/5/11/chartex" xmlns:cx4="http://schemas.microsoft.com/office/drawing/2016/5/10/chartex" xmlns:cx3="http://schemas.microsoft.com/office/drawing/2016/5/9/chartex" xmlns:cx2="http://schemas.microsoft.com/office/drawing/2015/10/21/chartex">
+          <mc:Fallback xmlns:cx2="http://schemas.microsoft.com/office/drawing/2015/10/21/chartex" xmlns:cx3="http://schemas.microsoft.com/office/drawing/2016/5/9/chartex" xmlns:cx4="http://schemas.microsoft.com/office/drawing/2016/5/10/chartex" xmlns:cx5="http://schemas.microsoft.com/office/drawing/2016/5/11/chartex" xmlns:cx6="http://schemas.microsoft.com/office/drawing/2016/5/12/chartex" xmlns:cx7="http://schemas.microsoft.com/office/drawing/2016/5/13/chartex" xmlns:cx8="http://schemas.microsoft.com/office/drawing/2016/5/14/chartex" xmlns:aink="http://schemas.microsoft.com/office/drawing/2016/ink" xmlns:am3d="http://schemas.microsoft.com/office/drawing/2017/model3d" xmlns:w16cid="http://schemas.microsoft.com/office/word/2016/wordml/cid">
             <w:pict>
               <v:shape w14:anchorId="0AB5BE43" id="Freeform 13" o:spid="_x0000_s1031" style="position:absolute;margin-left:208.5pt;margin-top:7.65pt;width:113.25pt;height:24.75pt;z-index:251668480;visibility:visible;mso-wrap-style:square;mso-width-percent:0;mso-height-percent:0;mso-wrap-distance-left:9pt;mso-wrap-distance-top:0;mso-wrap-distance-right:9pt;mso-wrap-distance-bottom:0;mso-position-horizontal:absolute;mso-position-horizontal-relative:text;mso-position-vertical:absolute;mso-position-vertical-relative:text;mso-width-percent:0;mso-height-percent:0;mso-width-relative:margin;mso-height-relative:margin;v-text-anchor:middle" coordsize="1448097,1448097" o:spt="100" o:gfxdata="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" adj="-11796480,,5400" path="m,l1448097,r,1448097l,1448097,,xe" filled="f" stroked="f">
                 <v:stroke joinstyle="miter"/>
@@ -3181,7 +3097,7 @@
               </wp:anchor>
             </w:drawing>
           </mc:Choice>
-          <mc:Fallback xmlns:w16cid="http://schemas.microsoft.com/office/word/2016/wordml/cid" xmlns:am3d="http://schemas.microsoft.com/office/drawing/2017/model3d" xmlns:aink="http://schemas.microsoft.com/office/drawing/2016/ink" xmlns:cx8="http://schemas.microsoft.com/office/drawing/2016/5/14/chartex" xmlns:cx7="http://schemas.microsoft.com/office/drawing/2016/5/13/chartex" xmlns:cx6="http://schemas.microsoft.com/office/drawing/2016/5/12/chartex" xmlns:cx5="http://schemas.microsoft.com/office/drawing/2016/5/11/chartex" xmlns:cx4="http://schemas.microsoft.com/office/drawing/2016/5/10/chartex" xmlns:cx3="http://schemas.microsoft.com/office/drawing/2016/5/9/chartex" xmlns:cx2="http://schemas.microsoft.com/office/drawing/2015/10/21/chartex">
+          <mc:Fallback xmlns:cx2="http://schemas.microsoft.com/office/drawing/2015/10/21/chartex" xmlns:cx3="http://schemas.microsoft.com/office/drawing/2016/5/9/chartex" xmlns:cx4="http://schemas.microsoft.com/office/drawing/2016/5/10/chartex" xmlns:cx5="http://schemas.microsoft.com/office/drawing/2016/5/11/chartex" xmlns:cx6="http://schemas.microsoft.com/office/drawing/2016/5/12/chartex" xmlns:cx7="http://schemas.microsoft.com/office/drawing/2016/5/13/chartex" xmlns:cx8="http://schemas.microsoft.com/office/drawing/2016/5/14/chartex" xmlns:aink="http://schemas.microsoft.com/office/drawing/2016/ink" xmlns:am3d="http://schemas.microsoft.com/office/drawing/2017/model3d" xmlns:w16cid="http://schemas.microsoft.com/office/word/2016/wordml/cid">
             <w:pict>
               <v:shape w14:anchorId="2D9D9125" id="Down Arrow 18" o:spid="_x0000_s1026" type="#_x0000_t67" style="position:absolute;margin-left:250.85pt;margin-top:36.15pt;width:24.75pt;height:23.25pt;z-index:251684864;visibility:visible;mso-wrap-style:square;mso-width-percent:0;mso-height-percent:0;mso-wrap-distance-left:9pt;mso-wrap-distance-top:0;mso-wrap-distance-right:9pt;mso-wrap-distance-bottom:0;mso-position-horizontal:absolute;mso-position-horizontal-relative:text;mso-position-vertical:absolute;mso-position-vertical-relative:text;mso-width-percent:0;mso-height-percent:0;mso-width-relative:margin;mso-height-relative:margin;v-text-anchor:top" o:gfxdata="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" adj="10800" fillcolor="#860000" strokecolor="#860000" strokeweight="1pt"/>
             </w:pict>
@@ -3200,7 +3116,6 @@
         <w:rPr>
           <w:noProof/>
         </w:rPr>
-        <w:lastRenderedPageBreak/>
         <w:drawing>
           <wp:inline distT="0" distB="0" distL="0" distR="0" wp14:anchorId="7DB0A9C6" wp14:editId="7D6E0E22">
             <wp:extent cx="2276475" cy="1294270"/>
@@ -3426,7 +3341,7 @@
               </wp:anchor>
             </w:drawing>
           </mc:Choice>
-          <mc:Fallback xmlns:w16cid="http://schemas.microsoft.com/office/word/2016/wordml/cid" xmlns:am3d="http://schemas.microsoft.com/office/drawing/2017/model3d" xmlns:aink="http://schemas.microsoft.com/office/drawing/2016/ink" xmlns:cx8="http://schemas.microsoft.com/office/drawing/2016/5/14/chartex" xmlns:cx7="http://schemas.microsoft.com/office/drawing/2016/5/13/chartex" xmlns:cx6="http://schemas.microsoft.com/office/drawing/2016/5/12/chartex" xmlns:cx5="http://schemas.microsoft.com/office/drawing/2016/5/11/chartex" xmlns:cx4="http://schemas.microsoft.com/office/drawing/2016/5/10/chartex" xmlns:cx3="http://schemas.microsoft.com/office/drawing/2016/5/9/chartex" xmlns:cx2="http://schemas.microsoft.com/office/drawing/2015/10/21/chartex">
+          <mc:Fallback xmlns:cx2="http://schemas.microsoft.com/office/drawing/2015/10/21/chartex" xmlns:cx3="http://schemas.microsoft.com/office/drawing/2016/5/9/chartex" xmlns:cx4="http://schemas.microsoft.com/office/drawing/2016/5/10/chartex" xmlns:cx5="http://schemas.microsoft.com/office/drawing/2016/5/11/chartex" xmlns:cx6="http://schemas.microsoft.com/office/drawing/2016/5/12/chartex" xmlns:cx7="http://schemas.microsoft.com/office/drawing/2016/5/13/chartex" xmlns:cx8="http://schemas.microsoft.com/office/drawing/2016/5/14/chartex" xmlns:aink="http://schemas.microsoft.com/office/drawing/2016/ink" xmlns:am3d="http://schemas.microsoft.com/office/drawing/2017/model3d" xmlns:w16cid="http://schemas.microsoft.com/office/word/2016/wordml/cid">
             <w:pict>
               <v:shape w14:anchorId="1D23F6CF" id="TextBox 26" o:spid="_x0000_s1032" type="#_x0000_t202" style="position:absolute;left:0;text-align:left;margin-left:246.85pt;margin-top:7.05pt;width:41.35pt;height:31.9pt;z-index:251678720;visibility:visible;mso-wrap-style:none;mso-wrap-distance-left:9pt;mso-wrap-distance-top:0;mso-wrap-distance-right:9pt;mso-wrap-distance-bottom:0;mso-position-horizontal:absolute;mso-position-horizontal-relative:text;mso-position-vertical:absolute;mso-position-vertical-relative:text;v-text-anchor:top" o:gfxdata="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" filled="f" stroked="f">
                 <v:textbox style="mso-fit-shape-to-text:t">
@@ -3588,7 +3503,6 @@
                                 <w:sz w:val="14"/>
                               </w:rPr>
                             </w:pPr>
-                            <w:proofErr w:type="gramStart"/>
                             <w:r>
                               <w:rPr>
                                 <w:rFonts w:asciiTheme="minorHAnsi" w:hAnsi="Calibri" w:cstheme="minorBidi"/>
@@ -3605,26 +3519,7 @@
                                   </w14:solidFill>
                                 </w14:textFill>
                               </w:rPr>
-                              <w:t>analysis</w:t>
-                            </w:r>
-                            <w:proofErr w:type="gramEnd"/>
-                            <w:r>
-                              <w:rPr>
-                                <w:rFonts w:asciiTheme="minorHAnsi" w:hAnsi="Calibri" w:cstheme="minorBidi"/>
-                                <w:color w:val="000000" w:themeColor="text1"/>
-                                <w:kern w:val="24"/>
-                                <w:sz w:val="28"/>
-                                <w:szCs w:val="48"/>
-                                <w14:textFill>
-                                  <w14:solidFill>
-                                    <w14:schemeClr w14:val="tx1">
-                                      <w14:satOff w14:val="0"/>
-                                      <w14:lumOff w14:val="0"/>
-                                    </w14:schemeClr>
-                                  </w14:solidFill>
-                                </w14:textFill>
-                              </w:rPr>
-                              <w:t xml:space="preserve"> &amp; action</w:t>
+                              <w:t>analysis &amp; action</w:t>
                             </w:r>
                           </w:p>
                         </w:txbxContent>
@@ -3644,7 +3539,7 @@
               </wp:anchor>
             </w:drawing>
           </mc:Choice>
-          <mc:Fallback xmlns:w16cid="http://schemas.microsoft.com/office/word/2016/wordml/cid" xmlns:am3d="http://schemas.microsoft.com/office/drawing/2017/model3d" xmlns:aink="http://schemas.microsoft.com/office/drawing/2016/ink" xmlns:cx8="http://schemas.microsoft.com/office/drawing/2016/5/14/chartex" xmlns:cx7="http://schemas.microsoft.com/office/drawing/2016/5/13/chartex" xmlns:cx6="http://schemas.microsoft.com/office/drawing/2016/5/12/chartex" xmlns:cx5="http://schemas.microsoft.com/office/drawing/2016/5/11/chartex" xmlns:cx4="http://schemas.microsoft.com/office/drawing/2016/5/10/chartex" xmlns:cx3="http://schemas.microsoft.com/office/drawing/2016/5/9/chartex" xmlns:cx2="http://schemas.microsoft.com/office/drawing/2015/10/21/chartex">
+          <mc:Fallback xmlns:cx2="http://schemas.microsoft.com/office/drawing/2015/10/21/chartex" xmlns:cx3="http://schemas.microsoft.com/office/drawing/2016/5/9/chartex" xmlns:cx4="http://schemas.microsoft.com/office/drawing/2016/5/10/chartex" xmlns:cx5="http://schemas.microsoft.com/office/drawing/2016/5/11/chartex" xmlns:cx6="http://schemas.microsoft.com/office/drawing/2016/5/12/chartex" xmlns:cx7="http://schemas.microsoft.com/office/drawing/2016/5/13/chartex" xmlns:cx8="http://schemas.microsoft.com/office/drawing/2016/5/14/chartex" xmlns:aink="http://schemas.microsoft.com/office/drawing/2016/ink" xmlns:am3d="http://schemas.microsoft.com/office/drawing/2017/model3d" xmlns:w16cid="http://schemas.microsoft.com/office/word/2016/wordml/cid">
             <w:pict>
               <v:shape w14:anchorId="76B6ECAB" id="Freeform 14" o:spid="_x0000_s1033" style="position:absolute;margin-left:209.1pt;margin-top:19.9pt;width:111.65pt;height:21.85pt;z-index:251677696;visibility:visible;mso-wrap-style:square;mso-width-percent:0;mso-height-percent:0;mso-wrap-distance-left:9pt;mso-wrap-distance-top:0;mso-wrap-distance-right:9pt;mso-wrap-distance-bottom:0;mso-position-horizontal:absolute;mso-position-horizontal-relative:text;mso-position-vertical:absolute;mso-position-vertical-relative:text;mso-width-percent:0;mso-height-percent:0;mso-width-relative:margin;mso-height-relative:margin;v-text-anchor:middle" coordsize="1448097,1448097" o:spt="100" o:gfxdata="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" adj="-11796480,,5400" path="m,l1448097,r,1448097l,1448097,,xe" filled="f" stroked="f">
                 <v:stroke joinstyle="miter"/>
@@ -4045,23 +3940,7 @@
           <w:color w:val="C00000"/>
           <w:sz w:val="20"/>
         </w:rPr>
-        <w:t xml:space="preserve">~ </w:t>
-      </w:r>
-      <w:proofErr w:type="gramStart"/>
-      <w:r>
-        <w:rPr>
-          <w:color w:val="C00000"/>
-          <w:sz w:val="20"/>
-        </w:rPr>
-        <w:t>one(</w:t>
-      </w:r>
-      <w:proofErr w:type="gramEnd"/>
-      <w:r>
-        <w:rPr>
-          <w:color w:val="C00000"/>
-          <w:sz w:val="20"/>
-        </w:rPr>
-        <w:t>1) paragraph of narrative and specific actions</w:t>
+        <w:t>~ one(1) paragraph of narrative and specific actions</w:t>
       </w:r>
       <w:r>
         <w:rPr>
@@ -4130,7 +4009,6 @@
         <w:rPr>
           <w:noProof/>
         </w:rPr>
-        <w:lastRenderedPageBreak/>
         <mc:AlternateContent>
           <mc:Choice Requires="wps">
             <w:drawing>
@@ -4197,7 +4075,7 @@
               </wp:anchor>
             </w:drawing>
           </mc:Choice>
-          <mc:Fallback xmlns:w16cid="http://schemas.microsoft.com/office/word/2016/wordml/cid" xmlns:am3d="http://schemas.microsoft.com/office/drawing/2017/model3d" xmlns:aink="http://schemas.microsoft.com/office/drawing/2016/ink" xmlns:cx8="http://schemas.microsoft.com/office/drawing/2016/5/14/chartex" xmlns:cx7="http://schemas.microsoft.com/office/drawing/2016/5/13/chartex" xmlns:cx6="http://schemas.microsoft.com/office/drawing/2016/5/12/chartex" xmlns:cx5="http://schemas.microsoft.com/office/drawing/2016/5/11/chartex" xmlns:cx4="http://schemas.microsoft.com/office/drawing/2016/5/10/chartex" xmlns:cx3="http://schemas.microsoft.com/office/drawing/2016/5/9/chartex" xmlns:cx2="http://schemas.microsoft.com/office/drawing/2015/10/21/chartex">
+          <mc:Fallback xmlns:cx2="http://schemas.microsoft.com/office/drawing/2015/10/21/chartex" xmlns:cx3="http://schemas.microsoft.com/office/drawing/2016/5/9/chartex" xmlns:cx4="http://schemas.microsoft.com/office/drawing/2016/5/10/chartex" xmlns:cx5="http://schemas.microsoft.com/office/drawing/2016/5/11/chartex" xmlns:cx6="http://schemas.microsoft.com/office/drawing/2016/5/12/chartex" xmlns:cx7="http://schemas.microsoft.com/office/drawing/2016/5/13/chartex" xmlns:cx8="http://schemas.microsoft.com/office/drawing/2016/5/14/chartex" xmlns:aink="http://schemas.microsoft.com/office/drawing/2016/ink" xmlns:am3d="http://schemas.microsoft.com/office/drawing/2017/model3d" xmlns:w16cid="http://schemas.microsoft.com/office/word/2016/wordml/cid">
             <w:pict>
               <v:shape w14:anchorId="2E6082FA" id="Down Arrow 18" o:spid="_x0000_s1026" type="#_x0000_t67" style="position:absolute;margin-left:265pt;margin-top:4.55pt;width:24.75pt;height:23.25pt;z-index:251680768;visibility:visible;mso-wrap-style:square;mso-width-percent:0;mso-height-percent:0;mso-wrap-distance-left:9pt;mso-wrap-distance-top:0;mso-wrap-distance-right:9pt;mso-wrap-distance-bottom:0;mso-position-horizontal:absolute;mso-position-horizontal-relative:text;mso-position-vertical:absolute;mso-position-vertical-relative:text;mso-width-percent:0;mso-height-percent:0;mso-width-relative:margin;mso-height-relative:margin;v-text-anchor:top" o:gfxdata="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" adj="10800" fillcolor="#860000" strokecolor="#860000" strokeweight="1pt"/>
             </w:pict>
@@ -4532,7 +4410,7 @@
               </wp:anchor>
             </w:drawing>
           </mc:Choice>
-          <mc:Fallback xmlns:w16cid="http://schemas.microsoft.com/office/word/2016/wordml/cid" xmlns:am3d="http://schemas.microsoft.com/office/drawing/2017/model3d" xmlns:aink="http://schemas.microsoft.com/office/drawing/2016/ink" xmlns:cx8="http://schemas.microsoft.com/office/drawing/2016/5/14/chartex" xmlns:cx7="http://schemas.microsoft.com/office/drawing/2016/5/13/chartex" xmlns:cx6="http://schemas.microsoft.com/office/drawing/2016/5/12/chartex" xmlns:cx5="http://schemas.microsoft.com/office/drawing/2016/5/11/chartex" xmlns:cx4="http://schemas.microsoft.com/office/drawing/2016/5/10/chartex" xmlns:cx3="http://schemas.microsoft.com/office/drawing/2016/5/9/chartex" xmlns:cx2="http://schemas.microsoft.com/office/drawing/2015/10/21/chartex">
+          <mc:Fallback xmlns:cx2="http://schemas.microsoft.com/office/drawing/2015/10/21/chartex" xmlns:cx3="http://schemas.microsoft.com/office/drawing/2016/5/9/chartex" xmlns:cx4="http://schemas.microsoft.com/office/drawing/2016/5/10/chartex" xmlns:cx5="http://schemas.microsoft.com/office/drawing/2016/5/11/chartex" xmlns:cx6="http://schemas.microsoft.com/office/drawing/2016/5/12/chartex" xmlns:cx7="http://schemas.microsoft.com/office/drawing/2016/5/13/chartex" xmlns:cx8="http://schemas.microsoft.com/office/drawing/2016/5/14/chartex" xmlns:aink="http://schemas.microsoft.com/office/drawing/2016/ink" xmlns:am3d="http://schemas.microsoft.com/office/drawing/2017/model3d" xmlns:w16cid="http://schemas.microsoft.com/office/word/2016/wordml/cid">
             <w:pict>
               <v:shape w14:anchorId="3976AFB2" id="_x0000_s1034" style="position:absolute;left:0;text-align:left;margin-left:174.5pt;margin-top:14.2pt;width:199.95pt;height:40.8pt;z-index:251682816;visibility:visible;mso-wrap-style:square;mso-width-percent:0;mso-height-percent:0;mso-wrap-distance-left:9pt;mso-wrap-distance-top:0;mso-wrap-distance-right:9pt;mso-wrap-distance-bottom:0;mso-position-horizontal:absolute;mso-position-horizontal-relative:text;mso-position-vertical:absolute;mso-position-vertical-relative:text;mso-width-percent:0;mso-height-percent:0;mso-width-relative:margin;mso-height-relative:margin;v-text-anchor:middle" coordsize="1448097,1448097" o:spt="100" o:gfxdata="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" adj="-11796480,,5400" path="m,l1448097,r,1448097l,1448097,,xe" filled="f" stroked="f">
                 <v:stroke joinstyle="miter"/>
@@ -5021,7 +4899,7 @@
             <w:noProof/>
             <w:sz w:val="18"/>
           </w:rPr>
-          <w:t>4</w:t>
+          <w:t>1</w:t>
         </w:r>
         <w:r>
           <w:rPr>
